--- a/Sasank_Internship_report.docx
+++ b/Sasank_Internship_report.docx
@@ -5247,11 +5247,15 @@
     <w:p>
       <w:pPr>
         <w:rPr>
+          <w:sz w:val="28"/>
+          <w:szCs w:val="28"/>
           <w:lang w:val="en-GB"/>
         </w:rPr>
       </w:pPr>
       <w:r>
         <w:rPr>
+          <w:sz w:val="28"/>
+          <w:szCs w:val="28"/>
           <w:lang w:val="en-GB"/>
         </w:rPr>
         <w:t>https://github.com/qqueeeeee/Internship_Submission</w:t>
@@ -5284,14 +5288,26 @@
         <w:t>link)  :</w:t>
       </w:r>
       <w:proofErr w:type="gramEnd"/>
-      <w:r>
+    </w:p>
+    <w:p>
+      <w:pPr>
+        <w:pStyle w:val="Heading2"/>
+        <w:numPr>
+          <w:ilvl w:val="0"/>
+          <w:numId w:val="0"/>
+        </w:numPr>
+      </w:pPr>
+      <w:r>
+        <w:rPr>
+          <w:b w:val="0"/>
+        </w:rPr>
+        <w:t>https://github.com/qqueeeeee/Internship_Submission/blob/main/Sasank_Internship_report.docx</w:t>
+      </w:r>
+      <w:r>
+        <w:rPr>
+          <w:b w:val="0"/>
+        </w:rPr>
         <w:t xml:space="preserve"> </w:t>
-      </w:r>
-      <w:r>
-        <w:rPr>
-          <w:b w:val="0"/>
-        </w:rPr>
-        <w:t>first make placeholder, copy the link.</w:t>
       </w:r>
     </w:p>
     <w:p>
